--- a/public/Documents/RECLASSEMENT/Courrier Reclassement simple.docx
+++ b/public/Documents/RECLASSEMENT/Courrier Reclassement simple.docx
@@ -539,7 +539,21 @@
           <w:sz w:val="24"/>
           <w:szCs w:val="24"/>
         </w:rPr>
-        <w:t>${civilte} ${nom} ${prenoms}</w:t>
+        <w:t>${civil</w:t>
+      </w:r>
+      <w:r>
+        <w:rPr>
+          <w:sz w:val="24"/>
+          <w:szCs w:val="24"/>
+        </w:rPr>
+        <w:t>i</w:t>
+      </w:r>
+      <w:r>
+        <w:rPr>
+          <w:sz w:val="24"/>
+          <w:szCs w:val="24"/>
+        </w:rPr>
+        <w:t>te} ${nom} ${prenoms}</w:t>
       </w:r>
     </w:p>
     <w:p>
@@ -905,15 +919,10 @@
           <w:sz w:val="24"/>
           <w:szCs w:val="24"/>
         </w:rPr>
-        <w:t>M</w:t>
-      </w:r>
-      <w:r>
-        <w:rPr>
-          <w:sz w:val="24"/>
-          <w:szCs w:val="24"/>
-        </w:rPr>
-        <w:t>adame</w:t>
-      </w:r>
+        <w:t>${civilite}</w:t>
+      </w:r>
+      <w:bookmarkStart w:id="1" w:name="_GoBack"/>
+      <w:bookmarkEnd w:id="1"/>
       <w:r>
         <w:rPr>
           <w:sz w:val="24"/>
@@ -997,8 +1006,6 @@
         </w:rPr>
         <w:t>${nouveau_classement}</w:t>
       </w:r>
-      <w:bookmarkStart w:id="1" w:name="_GoBack"/>
-      <w:bookmarkEnd w:id="1"/>
       <w:r>
         <w:rPr>
           <w:rFonts w:ascii="Arial Narrow" w:hAnsi="Arial Narrow"/>
@@ -1179,6 +1186,14 @@
           <w:szCs w:val="24"/>
         </w:rPr>
         <w:t xml:space="preserve">Cette décision prend effet à compter du </w:t>
+      </w:r>
+      <w:r>
+        <w:rPr>
+          <w:rFonts w:ascii="Arial Narrow" w:hAnsi="Arial Narrow"/>
+          <w:sz w:val="24"/>
+          <w:szCs w:val="24"/>
+        </w:rPr>
+        <w:t>${date_effet}.</w:t>
       </w:r>
     </w:p>
     <w:p>
@@ -2701,21 +2716,6 @@
 </file>
 
 <file path=customXml/item1.xml><?xml version="1.0" encoding="utf-8"?>
-<p:properties xmlns:p="http://schemas.microsoft.com/office/2006/metadata/properties" xmlns:xsi="http://www.w3.org/2001/XMLSchema-instance" xmlns:pc="http://schemas.microsoft.com/office/infopath/2007/PartnerControls">
-  <documentManagement/>
-</p:properties>
-</file>
-
-<file path=customXml/item2.xml><?xml version="1.0" encoding="utf-8"?>
-<?mso-contentType ?>
-<FormTemplates xmlns="http://schemas.microsoft.com/sharepoint/v3/contenttype/forms">
-  <Display>DocumentLibraryForm</Display>
-  <Edit>DocumentLibraryForm</Edit>
-  <New>DocumentLibraryForm</New>
-</FormTemplates>
-</file>
-
-<file path=customXml/item3.xml><?xml version="1.0" encoding="utf-8"?>
 <ct:contentTypeSchema xmlns:ct="http://schemas.microsoft.com/office/2006/metadata/contentType" xmlns:ma="http://schemas.microsoft.com/office/2006/metadata/properties/metaAttributes" ct:_="" ma:_="" ma:contentTypeName="Document" ma:contentTypeID="0x0101008F39CC612766264EB8611132F0EB98FF" ma:contentTypeVersion="2" ma:contentTypeDescription="Crée un document." ma:contentTypeScope="" ma:versionID="9cd504933f24e0cfd3a336f613f642c3">
   <xsd:schema xmlns:xsd="http://www.w3.org/2001/XMLSchema" xmlns:xs="http://www.w3.org/2001/XMLSchema" xmlns:p="http://schemas.microsoft.com/office/2006/metadata/properties" xmlns:ns2="c5936ea5-9f0d-4257-94e8-1783077699e1" targetNamespace="http://schemas.microsoft.com/office/2006/metadata/properties" ma:root="true" ma:fieldsID="7f9d79df92b28665b6b58bf2f00bf732" ns2:_="">
     <xsd:import namespace="c5936ea5-9f0d-4257-94e8-1783077699e1"/>
@@ -2847,24 +2847,22 @@
 </ct:contentTypeSchema>
 </file>
 
-<file path=customXml/itemProps1.xml><?xml version="1.0" encoding="utf-8"?>
-<ds:datastoreItem xmlns:ds="http://schemas.openxmlformats.org/officeDocument/2006/customXml" ds:itemID="{9152A06D-E9F9-4A20-B21A-F5660157583F}">
-  <ds:schemaRefs>
-    <ds:schemaRef ds:uri="http://schemas.microsoft.com/office/2006/metadata/properties"/>
-    <ds:schemaRef ds:uri="http://schemas.microsoft.com/office/infopath/2007/PartnerControls"/>
-  </ds:schemaRefs>
-</ds:datastoreItem>
+<file path=customXml/item2.xml><?xml version="1.0" encoding="utf-8"?>
+<?mso-contentType ?>
+<FormTemplates xmlns="http://schemas.microsoft.com/sharepoint/v3/contenttype/forms">
+  <Display>DocumentLibraryForm</Display>
+  <Edit>DocumentLibraryForm</Edit>
+  <New>DocumentLibraryForm</New>
+</FormTemplates>
 </file>
 
-<file path=customXml/itemProps2.xml><?xml version="1.0" encoding="utf-8"?>
-<ds:datastoreItem xmlns:ds="http://schemas.openxmlformats.org/officeDocument/2006/customXml" ds:itemID="{0984C50B-3EF1-47E8-8DF2-BD21B7584D2E}">
-  <ds:schemaRefs>
-    <ds:schemaRef ds:uri="http://schemas.microsoft.com/sharepoint/v3/contenttype/forms"/>
-  </ds:schemaRefs>
-</ds:datastoreItem>
+<file path=customXml/item3.xml><?xml version="1.0" encoding="utf-8"?>
+<p:properties xmlns:p="http://schemas.microsoft.com/office/2006/metadata/properties" xmlns:xsi="http://www.w3.org/2001/XMLSchema-instance" xmlns:pc="http://schemas.microsoft.com/office/infopath/2007/PartnerControls">
+  <documentManagement/>
+</p:properties>
 </file>
 
-<file path=customXml/itemProps3.xml><?xml version="1.0" encoding="utf-8"?>
+<file path=customXml/itemProps1.xml><?xml version="1.0" encoding="utf-8"?>
 <ds:datastoreItem xmlns:ds="http://schemas.openxmlformats.org/officeDocument/2006/customXml" ds:itemID="{FD7B7EBA-A00D-4C8C-99C4-975925FFA524}">
   <ds:schemaRefs>
     <ds:schemaRef ds:uri="http://schemas.microsoft.com/office/2006/metadata/contentType"/>
@@ -2880,4 +2878,21 @@
     <ds:schemaRef ds:uri="http://schemas.microsoft.com/internal/obd"/>
   </ds:schemaRefs>
 </ds:datastoreItem>
+</file>
+
+<file path=customXml/itemProps2.xml><?xml version="1.0" encoding="utf-8"?>
+<ds:datastoreItem xmlns:ds="http://schemas.openxmlformats.org/officeDocument/2006/customXml" ds:itemID="{0984C50B-3EF1-47E8-8DF2-BD21B7584D2E}">
+  <ds:schemaRefs>
+    <ds:schemaRef ds:uri="http://schemas.microsoft.com/sharepoint/v3/contenttype/forms"/>
+  </ds:schemaRefs>
+</ds:datastoreItem>
+</file>
+
+<file path=customXml/itemProps3.xml><?xml version="1.0" encoding="utf-8"?>
+<ds:datastoreItem xmlns:ds="http://schemas.openxmlformats.org/officeDocument/2006/customXml" ds:itemID="{9152A06D-E9F9-4A20-B21A-F5660157583F}">
+  <ds:schemaRefs>
+    <ds:schemaRef ds:uri="http://schemas.microsoft.com/office/2006/metadata/properties"/>
+    <ds:schemaRef ds:uri="http://schemas.microsoft.com/office/infopath/2007/PartnerControls"/>
+  </ds:schemaRefs>
+</ds:datastoreItem>
 </file>
--- a/public/Documents/RECLASSEMENT/Courrier Reclassement simple.docx
+++ b/public/Documents/RECLASSEMENT/Courrier Reclassement simple.docx
@@ -796,8 +796,10 @@
           <w:sz w:val="22"/>
           <w:szCs w:val="22"/>
         </w:rPr>
-        <w:t>20</w:t>
-      </w:r>
+        <w:t>21</w:t>
+      </w:r>
+      <w:bookmarkStart w:id="1" w:name="_GoBack"/>
+      <w:bookmarkEnd w:id="1"/>
     </w:p>
     <w:p>
       <w:pPr>
@@ -921,8 +923,6 @@
         </w:rPr>
         <w:t>${civilite}</w:t>
       </w:r>
-      <w:bookmarkStart w:id="1" w:name="_GoBack"/>
-      <w:bookmarkEnd w:id="1"/>
       <w:r>
         <w:rPr>
           <w:sz w:val="24"/>
@@ -2716,6 +2716,15 @@
 </file>
 
 <file path=customXml/item1.xml><?xml version="1.0" encoding="utf-8"?>
+<?mso-contentType ?>
+<FormTemplates xmlns="http://schemas.microsoft.com/sharepoint/v3/contenttype/forms">
+  <Display>DocumentLibraryForm</Display>
+  <Edit>DocumentLibraryForm</Edit>
+  <New>DocumentLibraryForm</New>
+</FormTemplates>
+</file>
+
+<file path=customXml/item2.xml><?xml version="1.0" encoding="utf-8"?>
 <ct:contentTypeSchema xmlns:ct="http://schemas.microsoft.com/office/2006/metadata/contentType" xmlns:ma="http://schemas.microsoft.com/office/2006/metadata/properties/metaAttributes" ct:_="" ma:_="" ma:contentTypeName="Document" ma:contentTypeID="0x0101008F39CC612766264EB8611132F0EB98FF" ma:contentTypeVersion="2" ma:contentTypeDescription="Crée un document." ma:contentTypeScope="" ma:versionID="9cd504933f24e0cfd3a336f613f642c3">
   <xsd:schema xmlns:xsd="http://www.w3.org/2001/XMLSchema" xmlns:xs="http://www.w3.org/2001/XMLSchema" xmlns:p="http://schemas.microsoft.com/office/2006/metadata/properties" xmlns:ns2="c5936ea5-9f0d-4257-94e8-1783077699e1" targetNamespace="http://schemas.microsoft.com/office/2006/metadata/properties" ma:root="true" ma:fieldsID="7f9d79df92b28665b6b58bf2f00bf732" ns2:_="">
     <xsd:import namespace="c5936ea5-9f0d-4257-94e8-1783077699e1"/>
@@ -2847,15 +2856,6 @@
 </ct:contentTypeSchema>
 </file>
 
-<file path=customXml/item2.xml><?xml version="1.0" encoding="utf-8"?>
-<?mso-contentType ?>
-<FormTemplates xmlns="http://schemas.microsoft.com/sharepoint/v3/contenttype/forms">
-  <Display>DocumentLibraryForm</Display>
-  <Edit>DocumentLibraryForm</Edit>
-  <New>DocumentLibraryForm</New>
-</FormTemplates>
-</file>
-
 <file path=customXml/item3.xml><?xml version="1.0" encoding="utf-8"?>
 <p:properties xmlns:p="http://schemas.microsoft.com/office/2006/metadata/properties" xmlns:xsi="http://www.w3.org/2001/XMLSchema-instance" xmlns:pc="http://schemas.microsoft.com/office/infopath/2007/PartnerControls">
   <documentManagement/>
@@ -2863,6 +2863,14 @@
 </file>
 
 <file path=customXml/itemProps1.xml><?xml version="1.0" encoding="utf-8"?>
+<ds:datastoreItem xmlns:ds="http://schemas.openxmlformats.org/officeDocument/2006/customXml" ds:itemID="{0984C50B-3EF1-47E8-8DF2-BD21B7584D2E}">
+  <ds:schemaRefs>
+    <ds:schemaRef ds:uri="http://schemas.microsoft.com/sharepoint/v3/contenttype/forms"/>
+  </ds:schemaRefs>
+</ds:datastoreItem>
+</file>
+
+<file path=customXml/itemProps2.xml><?xml version="1.0" encoding="utf-8"?>
 <ds:datastoreItem xmlns:ds="http://schemas.openxmlformats.org/officeDocument/2006/customXml" ds:itemID="{FD7B7EBA-A00D-4C8C-99C4-975925FFA524}">
   <ds:schemaRefs>
     <ds:schemaRef ds:uri="http://schemas.microsoft.com/office/2006/metadata/contentType"/>
@@ -2880,14 +2888,6 @@
 </ds:datastoreItem>
 </file>
 
-<file path=customXml/itemProps2.xml><?xml version="1.0" encoding="utf-8"?>
-<ds:datastoreItem xmlns:ds="http://schemas.openxmlformats.org/officeDocument/2006/customXml" ds:itemID="{0984C50B-3EF1-47E8-8DF2-BD21B7584D2E}">
-  <ds:schemaRefs>
-    <ds:schemaRef ds:uri="http://schemas.microsoft.com/sharepoint/v3/contenttype/forms"/>
-  </ds:schemaRefs>
-</ds:datastoreItem>
-</file>
-
 <file path=customXml/itemProps3.xml><?xml version="1.0" encoding="utf-8"?>
 <ds:datastoreItem xmlns:ds="http://schemas.openxmlformats.org/officeDocument/2006/customXml" ds:itemID="{9152A06D-E9F9-4A20-B21A-F5660157583F}">
   <ds:schemaRefs>
